--- a/docs/blog.docx
+++ b/docs/blog.docx
@@ -20,7 +20,1695 @@
     </w:p>
     <w:p>
       <w:pPr>
-        <w:pStyle w:val="BodyText"/>
+        <w:numPr>
+          <w:ilvl w:val="0"/>
+          <w:numId w:val="1001"/>
+        </w:numPr>
+      </w:pPr>
+      <w:r>
+        <w:t xml:space="preserve">Add the menu in the navbar section of the _quarto.yml file</w:t>
+      </w:r>
+    </w:p>
+    <w:p>
+      <w:pPr>
+        <w:numPr>
+          <w:ilvl w:val="0"/>
+          <w:numId w:val="1000"/>
+        </w:numPr>
+        <w:pStyle w:val="SourceCode"/>
+      </w:pPr>
+      <w:r>
+        <w:rPr>
+          <w:rStyle w:val="AttributeTok"/>
+        </w:rPr>
+        <w:t xml:space="preserve">      </w:t>
+      </w:r>
+      <w:r>
+        <w:rPr>
+          <w:rStyle w:val="KeywordTok"/>
+        </w:rPr>
+        <w:t xml:space="preserve">-</w:t>
+      </w:r>
+      <w:r>
+        <w:rPr>
+          <w:rStyle w:val="AttributeTok"/>
+        </w:rPr>
+        <w:t xml:space="preserve"> </w:t>
+      </w:r>
+      <w:r>
+        <w:rPr>
+          <w:rStyle w:val="FunctionTok"/>
+        </w:rPr>
+        <w:t xml:space="preserve">href</w:t>
+      </w:r>
+      <w:r>
+        <w:rPr>
+          <w:rStyle w:val="KeywordTok"/>
+        </w:rPr>
+        <w:t xml:space="preserve">:</w:t>
+      </w:r>
+      <w:r>
+        <w:rPr>
+          <w:rStyle w:val="AttributeTok"/>
+        </w:rPr>
+        <w:t xml:space="preserve"> blog.qmd</w:t>
+      </w:r>
+      <w:r>
+        <w:br/>
+      </w:r>
+      <w:r>
+        <w:rPr>
+          <w:rStyle w:val="AttributeTok"/>
+        </w:rPr>
+        <w:t xml:space="preserve">        </w:t>
+      </w:r>
+      <w:r>
+        <w:rPr>
+          <w:rStyle w:val="FunctionTok"/>
+        </w:rPr>
+        <w:t xml:space="preserve">text</w:t>
+      </w:r>
+      <w:r>
+        <w:rPr>
+          <w:rStyle w:val="KeywordTok"/>
+        </w:rPr>
+        <w:t xml:space="preserve">:</w:t>
+      </w:r>
+      <w:r>
+        <w:rPr>
+          <w:rStyle w:val="AttributeTok"/>
+        </w:rPr>
+        <w:t xml:space="preserve"> </w:t>
+      </w:r>
+      <w:r>
+        <w:rPr>
+          <w:rStyle w:val="StringTok"/>
+        </w:rPr>
+        <w:t xml:space="preserve">"Blog"</w:t>
+      </w:r>
+    </w:p>
+    <w:p>
+      <w:pPr>
+        <w:numPr>
+          <w:ilvl w:val="0"/>
+          <w:numId w:val="1001"/>
+        </w:numPr>
+      </w:pPr>
+      <w:r>
+        <w:t xml:space="preserve">Create blog.qmd file and a posts folder.</w:t>
+      </w:r>
+    </w:p>
+    <w:p>
+      <w:pPr>
+        <w:numPr>
+          <w:ilvl w:val="0"/>
+          <w:numId w:val="1000"/>
+        </w:numPr>
+        <w:pStyle w:val="SourceCode"/>
+      </w:pPr>
+      <w:r>
+        <w:rPr>
+          <w:rStyle w:val="FunctionTok"/>
+        </w:rPr>
+        <w:t xml:space="preserve">touch</w:t>
+      </w:r>
+      <w:r>
+        <w:rPr>
+          <w:rStyle w:val="NormalTok"/>
+        </w:rPr>
+        <w:t xml:space="preserve"> blog.qmd  </w:t>
+      </w:r>
+      <w:r>
+        <w:br/>
+      </w:r>
+      <w:r>
+        <w:rPr>
+          <w:rStyle w:val="FunctionTok"/>
+        </w:rPr>
+        <w:t xml:space="preserve">mkdir</w:t>
+      </w:r>
+      <w:r>
+        <w:rPr>
+          <w:rStyle w:val="NormalTok"/>
+        </w:rPr>
+        <w:t xml:space="preserve"> posts </w:t>
+      </w:r>
+    </w:p>
+    <w:p>
+      <w:pPr>
+        <w:numPr>
+          <w:ilvl w:val="0"/>
+          <w:numId w:val="1001"/>
+        </w:numPr>
+      </w:pPr>
+      <w:r>
+        <w:t xml:space="preserve">In the blog.qmd file add the head yml code:</w:t>
+      </w:r>
+    </w:p>
+    <w:p>
+      <w:pPr>
+        <w:numPr>
+          <w:ilvl w:val="0"/>
+          <w:numId w:val="1000"/>
+        </w:numPr>
+        <w:pStyle w:val="SourceCode"/>
+      </w:pPr>
+      <w:r>
+        <w:rPr>
+          <w:rStyle w:val="FunctionTok"/>
+        </w:rPr>
+        <w:t xml:space="preserve">title</w:t>
+      </w:r>
+      <w:r>
+        <w:rPr>
+          <w:rStyle w:val="KeywordTok"/>
+        </w:rPr>
+        <w:t xml:space="preserve">:</w:t>
+      </w:r>
+      <w:r>
+        <w:rPr>
+          <w:rStyle w:val="AttributeTok"/>
+        </w:rPr>
+        <w:t xml:space="preserve"> </w:t>
+      </w:r>
+      <w:r>
+        <w:rPr>
+          <w:rStyle w:val="StringTok"/>
+        </w:rPr>
+        <w:t xml:space="preserve">"Blog"</w:t>
+      </w:r>
+      <w:r>
+        <w:br/>
+      </w:r>
+      <w:r>
+        <w:rPr>
+          <w:rStyle w:val="FunctionTok"/>
+        </w:rPr>
+        <w:t xml:space="preserve">listing</w:t>
+      </w:r>
+      <w:r>
+        <w:rPr>
+          <w:rStyle w:val="KeywordTok"/>
+        </w:rPr>
+        <w:t xml:space="preserve">:</w:t>
+      </w:r>
+      <w:r>
+        <w:br/>
+      </w:r>
+      <w:r>
+        <w:rPr>
+          <w:rStyle w:val="AttributeTok"/>
+        </w:rPr>
+        <w:t xml:space="preserve">  </w:t>
+      </w:r>
+      <w:r>
+        <w:rPr>
+          <w:rStyle w:val="FunctionTok"/>
+        </w:rPr>
+        <w:t xml:space="preserve">contents</w:t>
+      </w:r>
+      <w:r>
+        <w:rPr>
+          <w:rStyle w:val="KeywordTok"/>
+        </w:rPr>
+        <w:t xml:space="preserve">:</w:t>
+      </w:r>
+      <w:r>
+        <w:rPr>
+          <w:rStyle w:val="AttributeTok"/>
+        </w:rPr>
+        <w:t xml:space="preserve"> posts</w:t>
+      </w:r>
+      <w:r>
+        <w:rPr>
+          <w:rStyle w:val="CommentTok"/>
+        </w:rPr>
+        <w:t xml:space="preserve"> # Contents will be taken from the posts folder</w:t>
+      </w:r>
+      <w:r>
+        <w:br/>
+      </w:r>
+      <w:r>
+        <w:rPr>
+          <w:rStyle w:val="AttributeTok"/>
+        </w:rPr>
+        <w:t xml:space="preserve">  </w:t>
+      </w:r>
+      <w:r>
+        <w:rPr>
+          <w:rStyle w:val="FunctionTok"/>
+        </w:rPr>
+        <w:t xml:space="preserve">sort</w:t>
+      </w:r>
+      <w:r>
+        <w:rPr>
+          <w:rStyle w:val="KeywordTok"/>
+        </w:rPr>
+        <w:t xml:space="preserve">:</w:t>
+      </w:r>
+      <w:r>
+        <w:rPr>
+          <w:rStyle w:val="AttributeTok"/>
+        </w:rPr>
+        <w:t xml:space="preserve"> </w:t>
+      </w:r>
+      <w:r>
+        <w:rPr>
+          <w:rStyle w:val="StringTok"/>
+        </w:rPr>
+        <w:t xml:space="preserve">"date desc"</w:t>
+      </w:r>
+      <w:r>
+        <w:br/>
+      </w:r>
+      <w:r>
+        <w:rPr>
+          <w:rStyle w:val="AttributeTok"/>
+        </w:rPr>
+        <w:t xml:space="preserve">  </w:t>
+      </w:r>
+      <w:r>
+        <w:rPr>
+          <w:rStyle w:val="FunctionTok"/>
+        </w:rPr>
+        <w:t xml:space="preserve">type</w:t>
+      </w:r>
+      <w:r>
+        <w:rPr>
+          <w:rStyle w:val="KeywordTok"/>
+        </w:rPr>
+        <w:t xml:space="preserve">:</w:t>
+      </w:r>
+      <w:r>
+        <w:rPr>
+          <w:rStyle w:val="AttributeTok"/>
+        </w:rPr>
+        <w:t xml:space="preserve"> default</w:t>
+      </w:r>
+      <w:r>
+        <w:br/>
+      </w:r>
+      <w:r>
+        <w:rPr>
+          <w:rStyle w:val="AttributeTok"/>
+        </w:rPr>
+        <w:t xml:space="preserve">  </w:t>
+      </w:r>
+      <w:r>
+        <w:rPr>
+          <w:rStyle w:val="FunctionTok"/>
+        </w:rPr>
+        <w:t xml:space="preserve">categories</w:t>
+      </w:r>
+      <w:r>
+        <w:rPr>
+          <w:rStyle w:val="KeywordTok"/>
+        </w:rPr>
+        <w:t xml:space="preserve">:</w:t>
+      </w:r>
+      <w:r>
+        <w:rPr>
+          <w:rStyle w:val="AttributeTok"/>
+        </w:rPr>
+        <w:t xml:space="preserve"> </w:t>
+      </w:r>
+      <w:r>
+        <w:rPr>
+          <w:rStyle w:val="CharTok"/>
+        </w:rPr>
+        <w:t xml:space="preserve">true</w:t>
+      </w:r>
+      <w:r>
+        <w:br/>
+      </w:r>
+      <w:r>
+        <w:rPr>
+          <w:rStyle w:val="FunctionTok"/>
+        </w:rPr>
+        <w:t xml:space="preserve">page-layout</w:t>
+      </w:r>
+      <w:r>
+        <w:rPr>
+          <w:rStyle w:val="KeywordTok"/>
+        </w:rPr>
+        <w:t xml:space="preserve">:</w:t>
+      </w:r>
+      <w:r>
+        <w:rPr>
+          <w:rStyle w:val="AttributeTok"/>
+        </w:rPr>
+        <w:t xml:space="preserve"> full</w:t>
+      </w:r>
+      <w:r>
+        <w:br/>
+      </w:r>
+      <w:r>
+        <w:rPr>
+          <w:rStyle w:val="CommentTok"/>
+        </w:rPr>
+        <w:t xml:space="preserve">#margin-header: signup.html</w:t>
+      </w:r>
+      <w:r>
+        <w:br/>
+      </w:r>
+      <w:r>
+        <w:rPr>
+          <w:rStyle w:val="FunctionTok"/>
+        </w:rPr>
+        <w:t xml:space="preserve">title-block-banner</w:t>
+      </w:r>
+      <w:r>
+        <w:rPr>
+          <w:rStyle w:val="KeywordTok"/>
+        </w:rPr>
+        <w:t xml:space="preserve">:</w:t>
+      </w:r>
+      <w:r>
+        <w:rPr>
+          <w:rStyle w:val="AttributeTok"/>
+        </w:rPr>
+        <w:t xml:space="preserve"> </w:t>
+      </w:r>
+      <w:r>
+        <w:rPr>
+          <w:rStyle w:val="StringTok"/>
+        </w:rPr>
+        <w:t xml:space="preserve">"#EDF3F9"</w:t>
+      </w:r>
+      <w:r>
+        <w:br/>
+      </w:r>
+      <w:r>
+        <w:rPr>
+          <w:rStyle w:val="FunctionTok"/>
+        </w:rPr>
+        <w:t xml:space="preserve">title-block-banner-color</w:t>
+      </w:r>
+      <w:r>
+        <w:rPr>
+          <w:rStyle w:val="KeywordTok"/>
+        </w:rPr>
+        <w:t xml:space="preserve">:</w:t>
+      </w:r>
+      <w:r>
+        <w:rPr>
+          <w:rStyle w:val="AttributeTok"/>
+        </w:rPr>
+        <w:t xml:space="preserve"> body</w:t>
+      </w:r>
+      <w:r>
+        <w:br/>
+      </w:r>
+      <w:r>
+        <w:rPr>
+          <w:rStyle w:val="FunctionTok"/>
+        </w:rPr>
+        <w:t xml:space="preserve">search</w:t>
+      </w:r>
+      <w:r>
+        <w:rPr>
+          <w:rStyle w:val="KeywordTok"/>
+        </w:rPr>
+        <w:t xml:space="preserve">:</w:t>
+      </w:r>
+      <w:r>
+        <w:rPr>
+          <w:rStyle w:val="AttributeTok"/>
+        </w:rPr>
+        <w:t xml:space="preserve"> </w:t>
+      </w:r>
+      <w:r>
+        <w:rPr>
+          <w:rStyle w:val="CharTok"/>
+        </w:rPr>
+        <w:t xml:space="preserve">false</w:t>
+      </w:r>
+    </w:p>
+    <w:p>
+      <w:pPr>
+        <w:numPr>
+          <w:ilvl w:val="0"/>
+          <w:numId w:val="1001"/>
+        </w:numPr>
+      </w:pPr>
+      <w:r>
+        <w:t xml:space="preserve">Each blog post should have the proper yaml heading:</w:t>
+      </w:r>
+    </w:p>
+    <w:p>
+      <w:pPr>
+        <w:numPr>
+          <w:ilvl w:val="1"/>
+          <w:numId w:val="1002"/>
+        </w:numPr>
+      </w:pPr>
+      <w:r>
+        <w:t xml:space="preserve">Simple example:</w:t>
+      </w:r>
+    </w:p>
+    <w:p>
+      <w:pPr>
+        <w:numPr>
+          <w:ilvl w:val="1"/>
+          <w:numId w:val="1000"/>
+        </w:numPr>
+        <w:pStyle w:val="SourceCode"/>
+      </w:pPr>
+      <w:r>
+        <w:rPr>
+          <w:rStyle w:val="FunctionTok"/>
+        </w:rPr>
+        <w:t xml:space="preserve">title</w:t>
+      </w:r>
+      <w:r>
+        <w:rPr>
+          <w:rStyle w:val="KeywordTok"/>
+        </w:rPr>
+        <w:t xml:space="preserve">:</w:t>
+      </w:r>
+      <w:r>
+        <w:rPr>
+          <w:rStyle w:val="AttributeTok"/>
+        </w:rPr>
+        <w:t xml:space="preserve"> </w:t>
+      </w:r>
+      <w:r>
+        <w:rPr>
+          <w:rStyle w:val="StringTok"/>
+        </w:rPr>
+        <w:t xml:space="preserve">"Minimal post"</w:t>
+      </w:r>
+      <w:r>
+        <w:br/>
+      </w:r>
+      <w:r>
+        <w:rPr>
+          <w:rStyle w:val="FunctionTok"/>
+        </w:rPr>
+        <w:t xml:space="preserve">description</w:t>
+      </w:r>
+      <w:r>
+        <w:rPr>
+          <w:rStyle w:val="KeywordTok"/>
+        </w:rPr>
+        <w:t xml:space="preserve">:</w:t>
+      </w:r>
+      <w:r>
+        <w:rPr>
+          <w:rStyle w:val="AttributeTok"/>
+        </w:rPr>
+        <w:t xml:space="preserve"> </w:t>
+      </w:r>
+      <w:r>
+        <w:rPr>
+          <w:rStyle w:val="StringTok"/>
+        </w:rPr>
+        <w:t xml:space="preserve">"Post description"</w:t>
+      </w:r>
+      <w:r>
+        <w:br/>
+      </w:r>
+      <w:r>
+        <w:rPr>
+          <w:rStyle w:val="FunctionTok"/>
+        </w:rPr>
+        <w:t xml:space="preserve">author</w:t>
+      </w:r>
+      <w:r>
+        <w:rPr>
+          <w:rStyle w:val="KeywordTok"/>
+        </w:rPr>
+        <w:t xml:space="preserve">:</w:t>
+      </w:r>
+      <w:r>
+        <w:rPr>
+          <w:rStyle w:val="AttributeTok"/>
+        </w:rPr>
+        <w:t xml:space="preserve"> </w:t>
+      </w:r>
+      <w:r>
+        <w:rPr>
+          <w:rStyle w:val="StringTok"/>
+        </w:rPr>
+        <w:t xml:space="preserve">"Marcelo Rosales"</w:t>
+      </w:r>
+      <w:r>
+        <w:br/>
+      </w:r>
+      <w:r>
+        <w:rPr>
+          <w:rStyle w:val="FunctionTok"/>
+        </w:rPr>
+        <w:t xml:space="preserve">date</w:t>
+      </w:r>
+      <w:r>
+        <w:rPr>
+          <w:rStyle w:val="KeywordTok"/>
+        </w:rPr>
+        <w:t xml:space="preserve">:</w:t>
+      </w:r>
+      <w:r>
+        <w:rPr>
+          <w:rStyle w:val="AttributeTok"/>
+        </w:rPr>
+        <w:t xml:space="preserve"> </w:t>
+      </w:r>
+      <w:r>
+        <w:rPr>
+          <w:rStyle w:val="StringTok"/>
+        </w:rPr>
+        <w:t xml:space="preserve">"2023/03/13"</w:t>
+      </w:r>
+      <w:r>
+        <w:br/>
+      </w:r>
+      <w:r>
+        <w:rPr>
+          <w:rStyle w:val="FunctionTok"/>
+        </w:rPr>
+        <w:t xml:space="preserve">categories</w:t>
+      </w:r>
+      <w:r>
+        <w:rPr>
+          <w:rStyle w:val="KeywordTok"/>
+        </w:rPr>
+        <w:t xml:space="preserve">:</w:t>
+      </w:r>
+      <w:r>
+        <w:br/>
+      </w:r>
+      <w:r>
+        <w:rPr>
+          <w:rStyle w:val="AttributeTok"/>
+        </w:rPr>
+        <w:t xml:space="preserve">  </w:t>
+      </w:r>
+      <w:r>
+        <w:rPr>
+          <w:rStyle w:val="KeywordTok"/>
+        </w:rPr>
+        <w:t xml:space="preserve">-</w:t>
+      </w:r>
+      <w:r>
+        <w:rPr>
+          <w:rStyle w:val="AttributeTok"/>
+        </w:rPr>
+        <w:t xml:space="preserve"> news</w:t>
+      </w:r>
+      <w:r>
+        <w:br/>
+      </w:r>
+      <w:r>
+        <w:rPr>
+          <w:rStyle w:val="AttributeTok"/>
+        </w:rPr>
+        <w:t xml:space="preserve">  </w:t>
+      </w:r>
+      <w:r>
+        <w:rPr>
+          <w:rStyle w:val="KeywordTok"/>
+        </w:rPr>
+        <w:t xml:space="preserve">-</w:t>
+      </w:r>
+      <w:r>
+        <w:rPr>
+          <w:rStyle w:val="AttributeTok"/>
+        </w:rPr>
+        <w:t xml:space="preserve"> code</w:t>
+      </w:r>
+      <w:r>
+        <w:br/>
+      </w:r>
+      <w:r>
+        <w:rPr>
+          <w:rStyle w:val="AttributeTok"/>
+        </w:rPr>
+        <w:t xml:space="preserve">  </w:t>
+      </w:r>
+      <w:r>
+        <w:rPr>
+          <w:rStyle w:val="KeywordTok"/>
+        </w:rPr>
+        <w:t xml:space="preserve">-</w:t>
+      </w:r>
+      <w:r>
+        <w:rPr>
+          <w:rStyle w:val="AttributeTok"/>
+        </w:rPr>
+        <w:t xml:space="preserve"> analysis</w:t>
+      </w:r>
+    </w:p>
+    <w:p>
+      <w:pPr>
+        <w:numPr>
+          <w:ilvl w:val="1"/>
+          <w:numId w:val="1002"/>
+        </w:numPr>
+      </w:pPr>
+      <w:r>
+        <w:t xml:space="preserve">Example with lightbox filters, and html format</w:t>
+      </w:r>
+    </w:p>
+    <w:p>
+      <w:pPr>
+        <w:numPr>
+          <w:ilvl w:val="1"/>
+          <w:numId w:val="1000"/>
+        </w:numPr>
+        <w:pStyle w:val="SourceCode"/>
+      </w:pPr>
+      <w:r>
+        <w:rPr>
+          <w:rStyle w:val="FunctionTok"/>
+        </w:rPr>
+        <w:t xml:space="preserve">title</w:t>
+      </w:r>
+      <w:r>
+        <w:rPr>
+          <w:rStyle w:val="KeywordTok"/>
+        </w:rPr>
+        <w:t xml:space="preserve">:</w:t>
+      </w:r>
+      <w:r>
+        <w:rPr>
+          <w:rStyle w:val="AttributeTok"/>
+        </w:rPr>
+        <w:t xml:space="preserve"> </w:t>
+      </w:r>
+      <w:r>
+        <w:rPr>
+          <w:rStyle w:val="StringTok"/>
+        </w:rPr>
+        <w:t xml:space="preserve">"Complete Lightbox Example"</w:t>
+      </w:r>
+      <w:r>
+        <w:br/>
+      </w:r>
+      <w:r>
+        <w:rPr>
+          <w:rStyle w:val="FunctionTok"/>
+        </w:rPr>
+        <w:t xml:space="preserve">description</w:t>
+      </w:r>
+      <w:r>
+        <w:rPr>
+          <w:rStyle w:val="KeywordTok"/>
+        </w:rPr>
+        <w:t xml:space="preserve">:</w:t>
+      </w:r>
+      <w:r>
+        <w:rPr>
+          <w:rStyle w:val="AttributeTok"/>
+        </w:rPr>
+        <w:t xml:space="preserve"> </w:t>
+      </w:r>
+      <w:r>
+        <w:rPr>
+          <w:rStyle w:val="StringTok"/>
+        </w:rPr>
+        <w:t xml:space="preserve">"How to use Lightbox"</w:t>
+      </w:r>
+      <w:r>
+        <w:br/>
+      </w:r>
+      <w:r>
+        <w:rPr>
+          <w:rStyle w:val="FunctionTok"/>
+        </w:rPr>
+        <w:t xml:space="preserve">author</w:t>
+      </w:r>
+      <w:r>
+        <w:rPr>
+          <w:rStyle w:val="KeywordTok"/>
+        </w:rPr>
+        <w:t xml:space="preserve">:</w:t>
+      </w:r>
+      <w:r>
+        <w:rPr>
+          <w:rStyle w:val="AttributeTok"/>
+        </w:rPr>
+        <w:t xml:space="preserve"> </w:t>
+      </w:r>
+      <w:r>
+        <w:rPr>
+          <w:rStyle w:val="StringTok"/>
+        </w:rPr>
+        <w:t xml:space="preserve">"Marcelo Rosales"</w:t>
+      </w:r>
+      <w:r>
+        <w:br/>
+      </w:r>
+      <w:r>
+        <w:rPr>
+          <w:rStyle w:val="FunctionTok"/>
+        </w:rPr>
+        <w:t xml:space="preserve">date</w:t>
+      </w:r>
+      <w:r>
+        <w:rPr>
+          <w:rStyle w:val="KeywordTok"/>
+        </w:rPr>
+        <w:t xml:space="preserve">:</w:t>
+      </w:r>
+      <w:r>
+        <w:rPr>
+          <w:rStyle w:val="AttributeTok"/>
+        </w:rPr>
+        <w:t xml:space="preserve"> </w:t>
+      </w:r>
+      <w:r>
+        <w:rPr>
+          <w:rStyle w:val="StringTok"/>
+        </w:rPr>
+        <w:t xml:space="preserve">"2023/03/13"</w:t>
+      </w:r>
+      <w:r>
+        <w:br/>
+      </w:r>
+      <w:r>
+        <w:rPr>
+          <w:rStyle w:val="FunctionTok"/>
+        </w:rPr>
+        <w:t xml:space="preserve">categories</w:t>
+      </w:r>
+      <w:r>
+        <w:rPr>
+          <w:rStyle w:val="KeywordTok"/>
+        </w:rPr>
+        <w:t xml:space="preserve">:</w:t>
+      </w:r>
+      <w:r>
+        <w:br/>
+      </w:r>
+      <w:r>
+        <w:rPr>
+          <w:rStyle w:val="AttributeTok"/>
+        </w:rPr>
+        <w:t xml:space="preserve">  </w:t>
+      </w:r>
+      <w:r>
+        <w:rPr>
+          <w:rStyle w:val="KeywordTok"/>
+        </w:rPr>
+        <w:t xml:space="preserve">-</w:t>
+      </w:r>
+      <w:r>
+        <w:rPr>
+          <w:rStyle w:val="AttributeTok"/>
+        </w:rPr>
+        <w:t xml:space="preserve"> photos</w:t>
+      </w:r>
+      <w:r>
+        <w:br/>
+      </w:r>
+      <w:r>
+        <w:rPr>
+          <w:rStyle w:val="AttributeTok"/>
+        </w:rPr>
+        <w:t xml:space="preserve">  </w:t>
+      </w:r>
+      <w:r>
+        <w:rPr>
+          <w:rStyle w:val="KeywordTok"/>
+        </w:rPr>
+        <w:t xml:space="preserve">-</w:t>
+      </w:r>
+      <w:r>
+        <w:rPr>
+          <w:rStyle w:val="AttributeTok"/>
+        </w:rPr>
+        <w:t xml:space="preserve"> lightbox</w:t>
+      </w:r>
+      <w:r>
+        <w:br/>
+      </w:r>
+      <w:r>
+        <w:rPr>
+          <w:rStyle w:val="AttributeTok"/>
+        </w:rPr>
+        <w:t xml:space="preserve">  </w:t>
+      </w:r>
+      <w:r>
+        <w:rPr>
+          <w:rStyle w:val="KeywordTok"/>
+        </w:rPr>
+        <w:t xml:space="preserve">-</w:t>
+      </w:r>
+      <w:r>
+        <w:rPr>
+          <w:rStyle w:val="AttributeTok"/>
+        </w:rPr>
+        <w:t xml:space="preserve"> gallelry</w:t>
+      </w:r>
+      <w:r>
+        <w:br/>
+      </w:r>
+      <w:r>
+        <w:rPr>
+          <w:rStyle w:val="FunctionTok"/>
+        </w:rPr>
+        <w:t xml:space="preserve">filters</w:t>
+      </w:r>
+      <w:r>
+        <w:rPr>
+          <w:rStyle w:val="KeywordTok"/>
+        </w:rPr>
+        <w:t xml:space="preserve">:</w:t>
+      </w:r>
+      <w:r>
+        <w:br/>
+      </w:r>
+      <w:r>
+        <w:rPr>
+          <w:rStyle w:val="AttributeTok"/>
+        </w:rPr>
+        <w:t xml:space="preserve">  </w:t>
+      </w:r>
+      <w:r>
+        <w:rPr>
+          <w:rStyle w:val="KeywordTok"/>
+        </w:rPr>
+        <w:t xml:space="preserve">-</w:t>
+      </w:r>
+      <w:r>
+        <w:rPr>
+          <w:rStyle w:val="AttributeTok"/>
+        </w:rPr>
+        <w:t xml:space="preserve"> lightbox</w:t>
+      </w:r>
+      <w:r>
+        <w:br/>
+      </w:r>
+      <w:r>
+        <w:rPr>
+          <w:rStyle w:val="FunctionTok"/>
+        </w:rPr>
+        <w:t xml:space="preserve">lightbox</w:t>
+      </w:r>
+      <w:r>
+        <w:rPr>
+          <w:rStyle w:val="KeywordTok"/>
+        </w:rPr>
+        <w:t xml:space="preserve">:</w:t>
+      </w:r>
+      <w:r>
+        <w:br/>
+      </w:r>
+      <w:r>
+        <w:rPr>
+          <w:rStyle w:val="AttributeTok"/>
+        </w:rPr>
+        <w:t xml:space="preserve">  </w:t>
+      </w:r>
+      <w:r>
+        <w:rPr>
+          <w:rStyle w:val="FunctionTok"/>
+        </w:rPr>
+        <w:t xml:space="preserve">match</w:t>
+      </w:r>
+      <w:r>
+        <w:rPr>
+          <w:rStyle w:val="KeywordTok"/>
+        </w:rPr>
+        <w:t xml:space="preserve">:</w:t>
+      </w:r>
+      <w:r>
+        <w:rPr>
+          <w:rStyle w:val="AttributeTok"/>
+        </w:rPr>
+        <w:t xml:space="preserve"> auto</w:t>
+      </w:r>
+      <w:r>
+        <w:br/>
+      </w:r>
+      <w:r>
+        <w:rPr>
+          <w:rStyle w:val="AttributeTok"/>
+        </w:rPr>
+        <w:t xml:space="preserve">  </w:t>
+      </w:r>
+      <w:r>
+        <w:rPr>
+          <w:rStyle w:val="FunctionTok"/>
+        </w:rPr>
+        <w:t xml:space="preserve">effect</w:t>
+      </w:r>
+      <w:r>
+        <w:rPr>
+          <w:rStyle w:val="KeywordTok"/>
+        </w:rPr>
+        <w:t xml:space="preserve">:</w:t>
+      </w:r>
+      <w:r>
+        <w:rPr>
+          <w:rStyle w:val="AttributeTok"/>
+        </w:rPr>
+        <w:t xml:space="preserve"> fade</w:t>
+      </w:r>
+      <w:r>
+        <w:br/>
+      </w:r>
+      <w:r>
+        <w:rPr>
+          <w:rStyle w:val="AttributeTok"/>
+        </w:rPr>
+        <w:t xml:space="preserve">  </w:t>
+      </w:r>
+      <w:r>
+        <w:rPr>
+          <w:rStyle w:val="FunctionTok"/>
+        </w:rPr>
+        <w:t xml:space="preserve">desc-position</w:t>
+      </w:r>
+      <w:r>
+        <w:rPr>
+          <w:rStyle w:val="KeywordTok"/>
+        </w:rPr>
+        <w:t xml:space="preserve">:</w:t>
+      </w:r>
+      <w:r>
+        <w:rPr>
+          <w:rStyle w:val="AttributeTok"/>
+        </w:rPr>
+        <w:t xml:space="preserve"> right</w:t>
+      </w:r>
+      <w:r>
+        <w:br/>
+      </w:r>
+      <w:r>
+        <w:rPr>
+          <w:rStyle w:val="AttributeTok"/>
+        </w:rPr>
+        <w:t xml:space="preserve">  </w:t>
+      </w:r>
+      <w:r>
+        <w:rPr>
+          <w:rStyle w:val="FunctionTok"/>
+        </w:rPr>
+        <w:t xml:space="preserve">loop</w:t>
+      </w:r>
+      <w:r>
+        <w:rPr>
+          <w:rStyle w:val="KeywordTok"/>
+        </w:rPr>
+        <w:t xml:space="preserve">:</w:t>
+      </w:r>
+      <w:r>
+        <w:rPr>
+          <w:rStyle w:val="AttributeTok"/>
+        </w:rPr>
+        <w:t xml:space="preserve"> </w:t>
+      </w:r>
+      <w:r>
+        <w:rPr>
+          <w:rStyle w:val="CharTok"/>
+        </w:rPr>
+        <w:t xml:space="preserve">true</w:t>
+      </w:r>
+      <w:r>
+        <w:br/>
+      </w:r>
+      <w:r>
+        <w:rPr>
+          <w:rStyle w:val="CommentTok"/>
+        </w:rPr>
+        <w:t xml:space="preserve">#  css-class: "my-css-class" #only if custom css file exists. </w:t>
+      </w:r>
+      <w:r>
+        <w:br/>
+      </w:r>
+      <w:r>
+        <w:rPr>
+          <w:rStyle w:val="FunctionTok"/>
+        </w:rPr>
+        <w:t xml:space="preserve">format</w:t>
+      </w:r>
+      <w:r>
+        <w:rPr>
+          <w:rStyle w:val="KeywordTok"/>
+        </w:rPr>
+        <w:t xml:space="preserve">:</w:t>
+      </w:r>
+      <w:r>
+        <w:rPr>
+          <w:rStyle w:val="AttributeTok"/>
+        </w:rPr>
+        <w:t xml:space="preserve"> </w:t>
+      </w:r>
+      <w:r>
+        <w:br/>
+      </w:r>
+      <w:r>
+        <w:rPr>
+          <w:rStyle w:val="AttributeTok"/>
+        </w:rPr>
+        <w:t xml:space="preserve">  </w:t>
+      </w:r>
+      <w:r>
+        <w:rPr>
+          <w:rStyle w:val="FunctionTok"/>
+        </w:rPr>
+        <w:t xml:space="preserve">html</w:t>
+      </w:r>
+      <w:r>
+        <w:rPr>
+          <w:rStyle w:val="KeywordTok"/>
+        </w:rPr>
+        <w:t xml:space="preserve">:</w:t>
+      </w:r>
+      <w:r>
+        <w:rPr>
+          <w:rStyle w:val="AttributeTok"/>
+        </w:rPr>
+        <w:t xml:space="preserve"> </w:t>
+      </w:r>
+      <w:r>
+        <w:br/>
+      </w:r>
+      <w:r>
+        <w:rPr>
+          <w:rStyle w:val="AttributeTok"/>
+        </w:rPr>
+        <w:t xml:space="preserve">    </w:t>
+      </w:r>
+      <w:r>
+        <w:rPr>
+          <w:rStyle w:val="FunctionTok"/>
+        </w:rPr>
+        <w:t xml:space="preserve">code-fold</w:t>
+      </w:r>
+      <w:r>
+        <w:rPr>
+          <w:rStyle w:val="KeywordTok"/>
+        </w:rPr>
+        <w:t xml:space="preserve">:</w:t>
+      </w:r>
+      <w:r>
+        <w:rPr>
+          <w:rStyle w:val="AttributeTok"/>
+        </w:rPr>
+        <w:t xml:space="preserve"> </w:t>
+      </w:r>
+      <w:r>
+        <w:rPr>
+          <w:rStyle w:val="CharTok"/>
+        </w:rPr>
+        <w:t xml:space="preserve">true</w:t>
+      </w:r>
+      <w:r>
+        <w:br/>
+      </w:r>
+      <w:r>
+        <w:rPr>
+          <w:rStyle w:val="AttributeTok"/>
+        </w:rPr>
+        <w:t xml:space="preserve">    </w:t>
+      </w:r>
+      <w:r>
+        <w:rPr>
+          <w:rStyle w:val="FunctionTok"/>
+        </w:rPr>
+        <w:t xml:space="preserve">code-copy</w:t>
+      </w:r>
+      <w:r>
+        <w:rPr>
+          <w:rStyle w:val="KeywordTok"/>
+        </w:rPr>
+        <w:t xml:space="preserve">:</w:t>
+      </w:r>
+      <w:r>
+        <w:rPr>
+          <w:rStyle w:val="AttributeTok"/>
+        </w:rPr>
+        <w:t xml:space="preserve"> </w:t>
+      </w:r>
+      <w:r>
+        <w:rPr>
+          <w:rStyle w:val="CharTok"/>
+        </w:rPr>
+        <w:t xml:space="preserve">true</w:t>
+      </w:r>
+      <w:r>
+        <w:br/>
+      </w:r>
+      <w:r>
+        <w:rPr>
+          <w:rStyle w:val="AttributeTok"/>
+        </w:rPr>
+        <w:t xml:space="preserve">    </w:t>
+      </w:r>
+      <w:r>
+        <w:rPr>
+          <w:rStyle w:val="FunctionTok"/>
+        </w:rPr>
+        <w:t xml:space="preserve">code-overflow</w:t>
+      </w:r>
+      <w:r>
+        <w:rPr>
+          <w:rStyle w:val="KeywordTok"/>
+        </w:rPr>
+        <w:t xml:space="preserve">:</w:t>
+      </w:r>
+      <w:r>
+        <w:rPr>
+          <w:rStyle w:val="AttributeTok"/>
+        </w:rPr>
+        <w:t xml:space="preserve"> wrap</w:t>
+      </w:r>
+      <w:r>
+        <w:br/>
+      </w:r>
+      <w:r>
+        <w:rPr>
+          <w:rStyle w:val="FunctionTok"/>
+        </w:rPr>
+        <w:t xml:space="preserve">Editor</w:t>
+      </w:r>
+      <w:r>
+        <w:rPr>
+          <w:rStyle w:val="KeywordTok"/>
+        </w:rPr>
+        <w:t xml:space="preserve">:</w:t>
+      </w:r>
+      <w:r>
+        <w:rPr>
+          <w:rStyle w:val="AttributeTok"/>
+        </w:rPr>
+        <w:t xml:space="preserve"> Source </w:t>
+      </w:r>
+    </w:p>
+    <w:p>
+      <w:pPr>
+        <w:numPr>
+          <w:ilvl w:val="1"/>
+          <w:numId w:val="1002"/>
+        </w:numPr>
+      </w:pPr>
+      <w:r>
+        <w:t xml:space="preserve">There are also specific templates, ex. Jolla template:</w:t>
+      </w:r>
+    </w:p>
+    <w:p>
+      <w:pPr>
+        <w:numPr>
+          <w:ilvl w:val="1"/>
+          <w:numId w:val="1000"/>
+        </w:numPr>
+        <w:pStyle w:val="SourceCode"/>
+      </w:pPr>
+      <w:r>
+        <w:rPr>
+          <w:rStyle w:val="FunctionTok"/>
+        </w:rPr>
+        <w:t xml:space="preserve">title</w:t>
+      </w:r>
+      <w:r>
+        <w:rPr>
+          <w:rStyle w:val="KeywordTok"/>
+        </w:rPr>
+        <w:t xml:space="preserve">:</w:t>
+      </w:r>
+      <w:r>
+        <w:rPr>
+          <w:rStyle w:val="AttributeTok"/>
+        </w:rPr>
+        <w:t xml:space="preserve"> </w:t>
+      </w:r>
+      <w:r>
+        <w:rPr>
+          <w:rStyle w:val="StringTok"/>
+        </w:rPr>
+        <w:t xml:space="preserve">"Jolla template"</w:t>
+      </w:r>
+      <w:r>
+        <w:br/>
+      </w:r>
+      <w:r>
+        <w:rPr>
+          <w:rStyle w:val="FunctionTok"/>
+        </w:rPr>
+        <w:t xml:space="preserve">description</w:t>
+      </w:r>
+      <w:r>
+        <w:rPr>
+          <w:rStyle w:val="KeywordTok"/>
+        </w:rPr>
+        <w:t xml:space="preserve">:</w:t>
+      </w:r>
+      <w:r>
+        <w:rPr>
+          <w:rStyle w:val="AttributeTok"/>
+        </w:rPr>
+        <w:t xml:space="preserve"> </w:t>
+      </w:r>
+      <w:r>
+        <w:rPr>
+          <w:rStyle w:val="StringTok"/>
+        </w:rPr>
+        <w:t xml:space="preserve">"quarto templates"</w:t>
+      </w:r>
+      <w:r>
+        <w:br/>
+      </w:r>
+      <w:r>
+        <w:rPr>
+          <w:rStyle w:val="FunctionTok"/>
+        </w:rPr>
+        <w:t xml:space="preserve">author</w:t>
+      </w:r>
+      <w:r>
+        <w:rPr>
+          <w:rStyle w:val="KeywordTok"/>
+        </w:rPr>
+        <w:t xml:space="preserve">:</w:t>
+      </w:r>
+      <w:r>
+        <w:rPr>
+          <w:rStyle w:val="AttributeTok"/>
+        </w:rPr>
+        <w:t xml:space="preserve"> </w:t>
+      </w:r>
+      <w:r>
+        <w:rPr>
+          <w:rStyle w:val="StringTok"/>
+        </w:rPr>
+        <w:t xml:space="preserve">"Marcelo Rosales"</w:t>
+      </w:r>
+      <w:r>
+        <w:br/>
+      </w:r>
+      <w:r>
+        <w:rPr>
+          <w:rStyle w:val="FunctionTok"/>
+        </w:rPr>
+        <w:t xml:space="preserve">date</w:t>
+      </w:r>
+      <w:r>
+        <w:rPr>
+          <w:rStyle w:val="KeywordTok"/>
+        </w:rPr>
+        <w:t xml:space="preserve">:</w:t>
+      </w:r>
+      <w:r>
+        <w:rPr>
+          <w:rStyle w:val="AttributeTok"/>
+        </w:rPr>
+        <w:t xml:space="preserve"> </w:t>
+      </w:r>
+      <w:r>
+        <w:rPr>
+          <w:rStyle w:val="StringTok"/>
+        </w:rPr>
+        <w:t xml:space="preserve">"2023/03/16"</w:t>
+      </w:r>
+      <w:r>
+        <w:br/>
+      </w:r>
+      <w:r>
+        <w:rPr>
+          <w:rStyle w:val="FunctionTok"/>
+        </w:rPr>
+        <w:t xml:space="preserve">categories</w:t>
+      </w:r>
+      <w:r>
+        <w:rPr>
+          <w:rStyle w:val="KeywordTok"/>
+        </w:rPr>
+        <w:t xml:space="preserve">:</w:t>
+      </w:r>
+      <w:r>
+        <w:br/>
+      </w:r>
+      <w:r>
+        <w:rPr>
+          <w:rStyle w:val="AttributeTok"/>
+        </w:rPr>
+        <w:t xml:space="preserve">  </w:t>
+      </w:r>
+      <w:r>
+        <w:rPr>
+          <w:rStyle w:val="KeywordTok"/>
+        </w:rPr>
+        <w:t xml:space="preserve">-</w:t>
+      </w:r>
+      <w:r>
+        <w:rPr>
+          <w:rStyle w:val="AttributeTok"/>
+        </w:rPr>
+        <w:t xml:space="preserve"> quarto</w:t>
+      </w:r>
+      <w:r>
+        <w:br/>
+      </w:r>
+      <w:r>
+        <w:rPr>
+          <w:rStyle w:val="AttributeTok"/>
+        </w:rPr>
+        <w:t xml:space="preserve">  </w:t>
+      </w:r>
+      <w:r>
+        <w:rPr>
+          <w:rStyle w:val="KeywordTok"/>
+        </w:rPr>
+        <w:t xml:space="preserve">-</w:t>
+      </w:r>
+      <w:r>
+        <w:rPr>
+          <w:rStyle w:val="AttributeTok"/>
+        </w:rPr>
+        <w:t xml:space="preserve"> code</w:t>
+      </w:r>
+      <w:r>
+        <w:br/>
+      </w:r>
+      <w:r>
+        <w:rPr>
+          <w:rStyle w:val="AttributeTok"/>
+        </w:rPr>
+        <w:t xml:space="preserve">  </w:t>
+      </w:r>
+      <w:r>
+        <w:rPr>
+          <w:rStyle w:val="KeywordTok"/>
+        </w:rPr>
+        <w:t xml:space="preserve">-</w:t>
+      </w:r>
+      <w:r>
+        <w:rPr>
+          <w:rStyle w:val="AttributeTok"/>
+        </w:rPr>
+        <w:t xml:space="preserve"> templates</w:t>
+      </w:r>
+      <w:r>
+        <w:br/>
+      </w:r>
+      <w:r>
+        <w:br/>
+      </w:r>
+      <w:r>
+        <w:rPr>
+          <w:rStyle w:val="FunctionTok"/>
+        </w:rPr>
+        <w:t xml:space="preserve">about</w:t>
+      </w:r>
+      <w:r>
+        <w:rPr>
+          <w:rStyle w:val="KeywordTok"/>
+        </w:rPr>
+        <w:t xml:space="preserve">:</w:t>
+      </w:r>
+      <w:r>
+        <w:br/>
+      </w:r>
+      <w:r>
+        <w:rPr>
+          <w:rStyle w:val="AttributeTok"/>
+        </w:rPr>
+        <w:t xml:space="preserve">  </w:t>
+      </w:r>
+      <w:r>
+        <w:rPr>
+          <w:rStyle w:val="FunctionTok"/>
+        </w:rPr>
+        <w:t xml:space="preserve">id</w:t>
+      </w:r>
+      <w:r>
+        <w:rPr>
+          <w:rStyle w:val="KeywordTok"/>
+        </w:rPr>
+        <w:t xml:space="preserve">:</w:t>
+      </w:r>
+      <w:r>
+        <w:rPr>
+          <w:rStyle w:val="AttributeTok"/>
+        </w:rPr>
+        <w:t xml:space="preserve"> hero-heading</w:t>
+      </w:r>
+      <w:r>
+        <w:br/>
+      </w:r>
+      <w:r>
+        <w:rPr>
+          <w:rStyle w:val="AttributeTok"/>
+        </w:rPr>
+        <w:t xml:space="preserve">  </w:t>
+      </w:r>
+      <w:r>
+        <w:rPr>
+          <w:rStyle w:val="FunctionTok"/>
+        </w:rPr>
+        <w:t xml:space="preserve">template</w:t>
+      </w:r>
+      <w:r>
+        <w:rPr>
+          <w:rStyle w:val="KeywordTok"/>
+        </w:rPr>
+        <w:t xml:space="preserve">:</w:t>
+      </w:r>
+      <w:r>
+        <w:rPr>
+          <w:rStyle w:val="AttributeTok"/>
+        </w:rPr>
+        <w:t xml:space="preserve"> jolla</w:t>
+      </w:r>
+      <w:r>
+        <w:br/>
+      </w:r>
+      <w:r>
+        <w:rPr>
+          <w:rStyle w:val="AttributeTok"/>
+        </w:rPr>
+        <w:t xml:space="preserve">  </w:t>
+      </w:r>
+      <w:r>
+        <w:rPr>
+          <w:rStyle w:val="FunctionTok"/>
+        </w:rPr>
+        <w:t xml:space="preserve">image</w:t>
+      </w:r>
+      <w:r>
+        <w:rPr>
+          <w:rStyle w:val="KeywordTok"/>
+        </w:rPr>
+        <w:t xml:space="preserve">:</w:t>
+      </w:r>
+      <w:r>
+        <w:rPr>
+          <w:rStyle w:val="AttributeTok"/>
+        </w:rPr>
+        <w:t xml:space="preserve"> images/img01.png</w:t>
+      </w:r>
+      <w:r>
+        <w:br/>
+      </w:r>
+      <w:r>
+        <w:rPr>
+          <w:rStyle w:val="AttributeTok"/>
+        </w:rPr>
+        <w:t xml:space="preserve">  </w:t>
+      </w:r>
+      <w:r>
+        <w:rPr>
+          <w:rStyle w:val="FunctionTok"/>
+        </w:rPr>
+        <w:t xml:space="preserve">links</w:t>
+      </w:r>
+      <w:r>
+        <w:rPr>
+          <w:rStyle w:val="KeywordTok"/>
+        </w:rPr>
+        <w:t xml:space="preserve">:</w:t>
+      </w:r>
+      <w:r>
+        <w:br/>
+      </w:r>
+      <w:r>
+        <w:rPr>
+          <w:rStyle w:val="AttributeTok"/>
+        </w:rPr>
+        <w:t xml:space="preserve">    </w:t>
+      </w:r>
+      <w:r>
+        <w:rPr>
+          <w:rStyle w:val="KeywordTok"/>
+        </w:rPr>
+        <w:t xml:space="preserve">-</w:t>
+      </w:r>
+      <w:r>
+        <w:rPr>
+          <w:rStyle w:val="AttributeTok"/>
+        </w:rPr>
+        <w:t xml:space="preserve"> </w:t>
+      </w:r>
+      <w:r>
+        <w:rPr>
+          <w:rStyle w:val="FunctionTok"/>
+        </w:rPr>
+        <w:t xml:space="preserve">icon</w:t>
+      </w:r>
+      <w:r>
+        <w:rPr>
+          <w:rStyle w:val="KeywordTok"/>
+        </w:rPr>
+        <w:t xml:space="preserve">:</w:t>
+      </w:r>
+      <w:r>
+        <w:rPr>
+          <w:rStyle w:val="AttributeTok"/>
+        </w:rPr>
+        <w:t xml:space="preserve"> twitter</w:t>
+      </w:r>
+      <w:r>
+        <w:br/>
+      </w:r>
+      <w:r>
+        <w:rPr>
+          <w:rStyle w:val="AttributeTok"/>
+        </w:rPr>
+        <w:t xml:space="preserve">      </w:t>
+      </w:r>
+      <w:r>
+        <w:rPr>
+          <w:rStyle w:val="FunctionTok"/>
+        </w:rPr>
+        <w:t xml:space="preserve">text</w:t>
+      </w:r>
+      <w:r>
+        <w:rPr>
+          <w:rStyle w:val="KeywordTok"/>
+        </w:rPr>
+        <w:t xml:space="preserve">:</w:t>
+      </w:r>
+      <w:r>
+        <w:rPr>
+          <w:rStyle w:val="AttributeTok"/>
+        </w:rPr>
+        <w:t xml:space="preserve"> twitter</w:t>
+      </w:r>
+      <w:r>
+        <w:br/>
+      </w:r>
+      <w:r>
+        <w:rPr>
+          <w:rStyle w:val="AttributeTok"/>
+        </w:rPr>
+        <w:t xml:space="preserve">      </w:t>
+      </w:r>
+      <w:r>
+        <w:rPr>
+          <w:rStyle w:val="FunctionTok"/>
+        </w:rPr>
+        <w:t xml:space="preserve">href</w:t>
+      </w:r>
+      <w:r>
+        <w:rPr>
+          <w:rStyle w:val="KeywordTok"/>
+        </w:rPr>
+        <w:t xml:space="preserve">:</w:t>
+      </w:r>
+      <w:r>
+        <w:rPr>
+          <w:rStyle w:val="AttributeTok"/>
+        </w:rPr>
+        <w:t xml:space="preserve"> https://twitter.com</w:t>
+      </w:r>
+      <w:r>
+        <w:br/>
+      </w:r>
+      <w:r>
+        <w:rPr>
+          <w:rStyle w:val="AttributeTok"/>
+        </w:rPr>
+        <w:t xml:space="preserve">    </w:t>
+      </w:r>
+      <w:r>
+        <w:rPr>
+          <w:rStyle w:val="KeywordTok"/>
+        </w:rPr>
+        <w:t xml:space="preserve">-</w:t>
+      </w:r>
+      <w:r>
+        <w:rPr>
+          <w:rStyle w:val="AttributeTok"/>
+        </w:rPr>
+        <w:t xml:space="preserve"> </w:t>
+      </w:r>
+      <w:r>
+        <w:rPr>
+          <w:rStyle w:val="FunctionTok"/>
+        </w:rPr>
+        <w:t xml:space="preserve">icon</w:t>
+      </w:r>
+      <w:r>
+        <w:rPr>
+          <w:rStyle w:val="KeywordTok"/>
+        </w:rPr>
+        <w:t xml:space="preserve">:</w:t>
+      </w:r>
+      <w:r>
+        <w:rPr>
+          <w:rStyle w:val="AttributeTok"/>
+        </w:rPr>
+        <w:t xml:space="preserve"> github</w:t>
+      </w:r>
+      <w:r>
+        <w:br/>
+      </w:r>
+      <w:r>
+        <w:rPr>
+          <w:rStyle w:val="AttributeTok"/>
+        </w:rPr>
+        <w:t xml:space="preserve">      </w:t>
+      </w:r>
+      <w:r>
+        <w:rPr>
+          <w:rStyle w:val="FunctionTok"/>
+        </w:rPr>
+        <w:t xml:space="preserve">text</w:t>
+      </w:r>
+      <w:r>
+        <w:rPr>
+          <w:rStyle w:val="KeywordTok"/>
+        </w:rPr>
+        <w:t xml:space="preserve">:</w:t>
+      </w:r>
+      <w:r>
+        <w:rPr>
+          <w:rStyle w:val="AttributeTok"/>
+        </w:rPr>
+        <w:t xml:space="preserve"> Github</w:t>
+      </w:r>
+      <w:r>
+        <w:br/>
+      </w:r>
+      <w:r>
+        <w:rPr>
+          <w:rStyle w:val="AttributeTok"/>
+        </w:rPr>
+        <w:t xml:space="preserve">      </w:t>
+      </w:r>
+      <w:r>
+        <w:rPr>
+          <w:rStyle w:val="FunctionTok"/>
+        </w:rPr>
+        <w:t xml:space="preserve">href</w:t>
+      </w:r>
+      <w:r>
+        <w:rPr>
+          <w:rStyle w:val="KeywordTok"/>
+        </w:rPr>
+        <w:t xml:space="preserve">:</w:t>
+      </w:r>
+      <w:r>
+        <w:rPr>
+          <w:rStyle w:val="AttributeTok"/>
+        </w:rPr>
+        <w:t xml:space="preserve"> https://github.com</w:t>
+      </w:r>
+    </w:p>
+    <w:p>
+      <w:pPr>
+        <w:pStyle w:val="FirstParagraph"/>
       </w:pPr>
       <w:r>
         <w:t xml:space="preserve">This file is the the</w:t>
@@ -197,8 +1885,153 @@
       </w:pPr>
     </w:lvl>
   </w:abstractNum>
+  <w:abstractNum w:abstractNumId="99411">
+    <w:nsid w:val="A99411"/>
+    <w:multiLevelType w:val="multilevel"/>
+    <w:lvl w:ilvl="0">
+      <w:start w:val="1"/>
+      <w:numFmt w:val="decimal"/>
+      <w:lvlText w:val="%1."/>
+      <w:lvlJc w:val="left"/>
+      <w:pPr>
+        <w:ind w:left="720" w:hanging="480"/>
+      </w:pPr>
+    </w:lvl>
+    <w:lvl w:ilvl="1">
+      <w:start w:val="1"/>
+      <w:numFmt w:val="decimal"/>
+      <w:lvlText w:val="%2."/>
+      <w:lvlJc w:val="left"/>
+      <w:pPr>
+        <w:ind w:left="1440" w:hanging="480"/>
+      </w:pPr>
+    </w:lvl>
+    <w:lvl w:ilvl="2">
+      <w:start w:val="1"/>
+      <w:numFmt w:val="decimal"/>
+      <w:lvlText w:val="%3."/>
+      <w:lvlJc w:val="left"/>
+      <w:pPr>
+        <w:ind w:left="2160" w:hanging="480"/>
+      </w:pPr>
+    </w:lvl>
+    <w:lvl w:ilvl="3">
+      <w:start w:val="1"/>
+      <w:numFmt w:val="decimal"/>
+      <w:lvlText w:val="%4."/>
+      <w:lvlJc w:val="left"/>
+      <w:pPr>
+        <w:ind w:left="2880" w:hanging="480"/>
+      </w:pPr>
+    </w:lvl>
+    <w:lvl w:ilvl="4">
+      <w:start w:val="1"/>
+      <w:numFmt w:val="decimal"/>
+      <w:lvlText w:val="%5."/>
+      <w:lvlJc w:val="left"/>
+      <w:pPr>
+        <w:ind w:left="3600" w:hanging="480"/>
+      </w:pPr>
+    </w:lvl>
+    <w:lvl w:ilvl="5">
+      <w:start w:val="1"/>
+      <w:numFmt w:val="decimal"/>
+      <w:lvlText w:val="%6."/>
+      <w:lvlJc w:val="left"/>
+      <w:pPr>
+        <w:ind w:left="4320" w:hanging="480"/>
+      </w:pPr>
+    </w:lvl>
+    <w:lvl w:ilvl="6">
+      <w:start w:val="1"/>
+      <w:numFmt w:val="decimal"/>
+      <w:lvlText w:val="%7."/>
+      <w:lvlJc w:val="left"/>
+      <w:pPr>
+        <w:ind w:left="5040" w:hanging="480"/>
+      </w:pPr>
+    </w:lvl>
+    <w:lvl w:ilvl="7">
+      <w:start w:val="1"/>
+      <w:numFmt w:val="decimal"/>
+      <w:lvlText w:val="%8."/>
+      <w:lvlJc w:val="left"/>
+      <w:pPr>
+        <w:ind w:left="5760" w:hanging="480"/>
+      </w:pPr>
+    </w:lvl>
+    <w:lvl w:ilvl="8">
+      <w:start w:val="1"/>
+      <w:numFmt w:val="decimal"/>
+      <w:lvlText w:val="%9."/>
+      <w:lvlJc w:val="left"/>
+      <w:pPr>
+        <w:ind w:left="6480" w:hanging="480"/>
+      </w:pPr>
+    </w:lvl>
+  </w:abstractNum>
   <w:num w:numId="1000">
     <w:abstractNumId w:val="990"/>
+  </w:num>
+  <w:num w:numId="1001">
+    <w:abstractNumId w:val="99411"/>
+    <w:lvlOverride w:ilvl="0">
+      <w:startOverride w:val="1"/>
+    </w:lvlOverride>
+    <w:lvlOverride w:ilvl="1">
+      <w:startOverride w:val="1"/>
+    </w:lvlOverride>
+    <w:lvlOverride w:ilvl="2">
+      <w:startOverride w:val="1"/>
+    </w:lvlOverride>
+    <w:lvlOverride w:ilvl="3">
+      <w:startOverride w:val="1"/>
+    </w:lvlOverride>
+    <w:lvlOverride w:ilvl="4">
+      <w:startOverride w:val="1"/>
+    </w:lvlOverride>
+    <w:lvlOverride w:ilvl="5">
+      <w:startOverride w:val="1"/>
+    </w:lvlOverride>
+    <w:lvlOverride w:ilvl="6">
+      <w:startOverride w:val="1"/>
+    </w:lvlOverride>
+    <w:lvlOverride w:ilvl="7">
+      <w:startOverride w:val="1"/>
+    </w:lvlOverride>
+    <w:lvlOverride w:ilvl="8">
+      <w:startOverride w:val="1"/>
+    </w:lvlOverride>
+  </w:num>
+  <w:num w:numId="1002">
+    <w:abstractNumId w:val="99411"/>
+    <w:lvlOverride w:ilvl="0">
+      <w:startOverride w:val="1"/>
+    </w:lvlOverride>
+    <w:lvlOverride w:ilvl="1">
+      <w:startOverride w:val="1"/>
+    </w:lvlOverride>
+    <w:lvlOverride w:ilvl="2">
+      <w:startOverride w:val="1"/>
+    </w:lvlOverride>
+    <w:lvlOverride w:ilvl="3">
+      <w:startOverride w:val="1"/>
+    </w:lvlOverride>
+    <w:lvlOverride w:ilvl="4">
+      <w:startOverride w:val="1"/>
+    </w:lvlOverride>
+    <w:lvlOverride w:ilvl="5">
+      <w:startOverride w:val="1"/>
+    </w:lvlOverride>
+    <w:lvlOverride w:ilvl="6">
+      <w:startOverride w:val="1"/>
+    </w:lvlOverride>
+    <w:lvlOverride w:ilvl="7">
+      <w:startOverride w:val="1"/>
+    </w:lvlOverride>
+    <w:lvlOverride w:ilvl="8">
+      <w:startOverride w:val="1"/>
+    </w:lvlOverride>
   </w:num>
 </w:numbering>
 </file>
